--- a/แผนภาพ/แผนภาพ Use case Description/มอดูล สถานะตู้/V1.3.1 [2021-07-15] UC Description มอดูลสถานะตู้.docx
+++ b/แผนภาพ/แผนภาพ Use case Description/มอดูล สถานะตู้/V1.3.1 [2021-07-15] UC Description มอดูลสถานะตู้.docx
@@ -4473,7 +4473,7 @@
             <w:pPr>
               <w:spacing w:line="240" w:lineRule="auto"/>
               <w:rPr>
-                <w:rFonts w:ascii="TH Sarabun New" w:eastAsia="Times New Roman" w:hAnsi="TH Sarabun New" w:cs="TH Sarabun New" w:hint="cs"/>
+                <w:rFonts w:ascii="TH Sarabun New" w:eastAsia="Times New Roman" w:hAnsi="TH Sarabun New" w:cs="TH Sarabun New"/>
                 <w:sz w:val="36"/>
                 <w:szCs w:val="36"/>
                 <w:cs/>
@@ -4722,9 +4722,9 @@
       </w:tblPr>
       <w:tblGrid>
         <w:gridCol w:w="2955"/>
-        <w:gridCol w:w="2792"/>
+        <w:gridCol w:w="2791"/>
         <w:gridCol w:w="177"/>
-        <w:gridCol w:w="3157"/>
+        <w:gridCol w:w="3158"/>
       </w:tblGrid>
       <w:tr>
         <w:trPr>
@@ -6034,7 +6034,7 @@
                 <w:szCs w:val="36"/>
                 <w:cs/>
               </w:rPr>
-              <w:t>ยืนยัน</w:t>
+              <w:t>ลบ</w:t>
             </w:r>
             <w:r>
               <w:rPr>
